--- a/7. Paper Samenvatting/7 - Paper.docx
+++ b/7. Paper Samenvatting/7 - Paper.docx
@@ -392,23 +392,18 @@
           <w:pPr>
             <w:jc w:val="left"/>
           </w:pPr>
-        </w:p>
-        <w:p>
-          <w:pPr>
-            <w:jc w:val="left"/>
-          </w:pPr>
           <w:r>
             <w:rPr>
               <w:noProof/>
             </w:rPr>
             <w:drawing>
-              <wp:anchor distT="0" distB="0" distL="114300" distR="114300" simplePos="0" relativeHeight="251665408" behindDoc="0" locked="0" layoutInCell="1" allowOverlap="1" wp14:anchorId="383E2802" wp14:editId="0684B5D4">
+              <wp:anchor distT="0" distB="0" distL="114300" distR="114300" simplePos="0" relativeHeight="251665408" behindDoc="0" locked="0" layoutInCell="1" allowOverlap="1" wp14:anchorId="383E2802" wp14:editId="59ADA445">
                 <wp:simplePos x="0" y="0"/>
                 <wp:positionH relativeFrom="margin">
                   <wp:align>center</wp:align>
                 </wp:positionH>
                 <wp:positionV relativeFrom="paragraph">
-                  <wp:posOffset>176893</wp:posOffset>
+                  <wp:posOffset>325120</wp:posOffset>
                 </wp:positionV>
                 <wp:extent cx="5104130" cy="2729865"/>
                 <wp:effectExtent l="0" t="0" r="1270" b="0"/>
@@ -476,16 +471,16 @@
             <mc:AlternateContent>
               <mc:Choice Requires="wps">
                 <w:drawing>
-                  <wp:anchor distT="0" distB="0" distL="182880" distR="182880" simplePos="0" relativeHeight="251660288" behindDoc="0" locked="0" layoutInCell="1" allowOverlap="1" wp14:anchorId="1BD82AF0" wp14:editId="298AF879">
+                  <wp:anchor distT="0" distB="0" distL="182880" distR="182880" simplePos="0" relativeHeight="251660288" behindDoc="0" locked="0" layoutInCell="1" allowOverlap="1" wp14:anchorId="1BD82AF0" wp14:editId="168B2703">
                     <wp:simplePos x="0" y="0"/>
                     <wp:positionH relativeFrom="margin">
                       <wp:align>center</wp:align>
                     </wp:positionH>
                     <wp:positionV relativeFrom="page">
-                      <wp:posOffset>5429250</wp:posOffset>
+                      <wp:posOffset>5469255</wp:posOffset>
                     </wp:positionV>
-                    <wp:extent cx="5181600" cy="6720840"/>
-                    <wp:effectExtent l="0" t="0" r="0" b="10795"/>
+                    <wp:extent cx="5044440" cy="6720840"/>
+                    <wp:effectExtent l="0" t="0" r="3810" b="10795"/>
                     <wp:wrapSquare wrapText="bothSides"/>
                     <wp:docPr id="131" name="Tekstvak 131"/>
                     <wp:cNvGraphicFramePr/>
@@ -496,7 +491,7 @@
                           <wps:spPr>
                             <a:xfrm>
                               <a:off x="0" y="0"/>
-                              <a:ext cx="5181600" cy="6720840"/>
+                              <a:ext cx="5044440" cy="6720840"/>
                             </a:xfrm>
                             <a:prstGeom prst="rect">
                               <a:avLst/>
@@ -654,6 +649,7 @@
                                   <w:dataBinding w:prefixMappings="xmlns:ns0='http://purl.org/dc/elements/1.1/' xmlns:ns1='http://schemas.openxmlformats.org/package/2006/metadata/core-properties' " w:xpath="/ns1:coreProperties[1]/ns0:creator[1]" w:storeItemID="{6C3C8BC8-F283-45AE-878A-BAB7291924A1}"/>
                                   <w:text/>
                                 </w:sdtPr>
+                                <w:sdtEndPr/>
                                 <w:sdtContent>
                                   <w:p>
                                     <w:pPr>
@@ -702,7 +698,7 @@
                     <v:stroke joinstyle="miter"/>
                     <v:path gradientshapeok="t" o:connecttype="rect"/>
                   </v:shapetype>
-                  <v:shape id="Tekstvak 131" o:spid="_x0000_s1028" type="#_x0000_t202" style="position:absolute;margin-left:0;margin-top:427.5pt;width:408pt;height:529.2pt;z-index:251660288;visibility:visible;mso-wrap-style:square;mso-width-percent:0;mso-height-percent:350;mso-wrap-distance-left:14.4pt;mso-wrap-distance-top:0;mso-wrap-distance-right:14.4pt;mso-wrap-distance-bottom:0;mso-position-horizontal:center;mso-position-horizontal-relative:margin;mso-position-vertical:absolute;mso-position-vertical-relative:page;mso-width-percent:0;mso-height-percent:350;mso-width-relative:margin;mso-height-relative:page;v-text-anchor:top" o:gfxdata="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" filled="f" stroked="f" strokeweight=".5pt">
+                  <v:shape id="Tekstvak 131" o:spid="_x0000_s1028" type="#_x0000_t202" style="position:absolute;margin-left:0;margin-top:430.65pt;width:397.2pt;height:529.2pt;z-index:251660288;visibility:visible;mso-wrap-style:square;mso-width-percent:0;mso-height-percent:350;mso-wrap-distance-left:14.4pt;mso-wrap-distance-top:0;mso-wrap-distance-right:14.4pt;mso-wrap-distance-bottom:0;mso-position-horizontal:center;mso-position-horizontal-relative:margin;mso-position-vertical:absolute;mso-position-vertical-relative:page;mso-width-percent:0;mso-height-percent:350;mso-width-relative:margin;mso-height-relative:page;v-text-anchor:top" o:gfxdata="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" filled="f" stroked="f" strokeweight=".5pt">
                     <v:textbox style="mso-fit-shape-to-text:t" inset="0,0,0,0">
                       <w:txbxContent>
                         <w:p>
@@ -836,6 +832,7 @@
                             <w:dataBinding w:prefixMappings="xmlns:ns0='http://purl.org/dc/elements/1.1/' xmlns:ns1='http://schemas.openxmlformats.org/package/2006/metadata/core-properties' " w:xpath="/ns1:coreProperties[1]/ns0:creator[1]" w:storeItemID="{6C3C8BC8-F283-45AE-878A-BAB7291924A1}"/>
                             <w:text/>
                           </w:sdtPr>
+                          <w:sdtEndPr/>
                           <w:sdtContent>
                             <w:p>
                               <w:pPr>
@@ -866,6 +863,11 @@
               </mc:Fallback>
             </mc:AlternateContent>
           </w:r>
+        </w:p>
+        <w:p>
+          <w:pPr>
+            <w:jc w:val="left"/>
+          </w:pPr>
         </w:p>
         <w:p>
           <w:pPr>
@@ -1327,6 +1329,13 @@
     <w:bookmarkStart w:id="0" w:name="_Toc151210948" w:displacedByCustomXml="next"/>
     <w:sdt>
       <w:sdtPr>
+        <w:rPr>
+          <w:rFonts w:asciiTheme="minorHAnsi" w:eastAsiaTheme="minorHAnsi" w:hAnsiTheme="minorHAnsi" w:cstheme="minorBidi"/>
+          <w:color w:val="auto"/>
+          <w:sz w:val="22"/>
+          <w:szCs w:val="22"/>
+          <w:lang w:eastAsia="en-US"/>
+        </w:rPr>
         <w:id w:val="243770374"/>
         <w:docPartObj>
           <w:docPartGallery w:val="Table of Contents"/>
@@ -1335,13 +1344,8 @@
       </w:sdtPr>
       <w:sdtEndPr>
         <w:rPr>
-          <w:rFonts w:asciiTheme="minorHAnsi" w:eastAsiaTheme="minorHAnsi" w:hAnsiTheme="minorHAnsi" w:cstheme="minorBidi"/>
           <w:b/>
           <w:bCs/>
-          <w:color w:val="auto"/>
-          <w:sz w:val="22"/>
-          <w:szCs w:val="22"/>
-          <w:lang w:eastAsia="en-US"/>
         </w:rPr>
       </w:sdtEndPr>
       <w:sdtContent>
@@ -8248,7 +8252,7 @@
     <w:charset w:val="00"/>
     <w:family w:val="roman"/>
     <w:pitch w:val="variable"/>
-    <w:sig w:usb0="E0002AFF" w:usb1="C0007841" w:usb2="00000009" w:usb3="00000000" w:csb0="000001FF" w:csb1="00000000"/>
+    <w:sig w:usb0="E0002EFF" w:usb1="C000785B" w:usb2="00000009" w:usb3="00000000" w:csb0="000001FF" w:csb1="00000000"/>
   </w:font>
   <w:font w:name="Courier New">
     <w:panose1 w:val="02070309020205020404"/>
@@ -8269,14 +8273,14 @@
     <w:charset w:val="00"/>
     <w:family w:val="swiss"/>
     <w:pitch w:val="variable"/>
-    <w:sig w:usb0="E0002AFF" w:usb1="4000ACFF" w:usb2="00000001" w:usb3="00000000" w:csb0="000001FF" w:csb1="00000000"/>
+    <w:sig w:usb0="E4002EFF" w:usb1="C000247B" w:usb2="00000009" w:usb3="00000000" w:csb0="000001FF" w:csb1="00000000"/>
   </w:font>
   <w:font w:name="Calibri Light">
     <w:panose1 w:val="020F0302020204030204"/>
     <w:charset w:val="00"/>
     <w:family w:val="swiss"/>
     <w:pitch w:val="variable"/>
-    <w:sig w:usb0="A0002AEF" w:usb1="4000207B" w:usb2="00000000" w:usb3="00000000" w:csb0="000001FF" w:csb1="00000000"/>
+    <w:sig w:usb0="E4002EFF" w:usb1="C000247B" w:usb2="00000009" w:usb3="00000000" w:csb0="000001FF" w:csb1="00000000"/>
   </w:font>
   <w:font w:name="Segoe UI">
     <w:panose1 w:val="020B0502040204020203"/>
@@ -8325,6 +8329,7 @@
     <w:rsid w:val="00381172"/>
     <w:rsid w:val="004478F0"/>
     <w:rsid w:val="00447BEC"/>
+    <w:rsid w:val="00450D77"/>
     <w:rsid w:val="0045383A"/>
     <w:rsid w:val="0047437C"/>
     <w:rsid w:val="00516A1E"/>
@@ -9232,7 +9237,7 @@
 </file>
 
 <file path=customXml/itemProps2.xml><?xml version="1.0" encoding="utf-8"?>
-<ds:datastoreItem xmlns:ds="http://schemas.openxmlformats.org/officeDocument/2006/customXml" ds:itemID="{BD3CB328-5595-4DD1-93D3-48C2840647BF}">
+<ds:datastoreItem xmlns:ds="http://schemas.openxmlformats.org/officeDocument/2006/customXml" ds:itemID="{1883FD62-C1F4-44DC-8508-6313B95DFB69}">
   <ds:schemaRefs>
     <ds:schemaRef ds:uri="http://schemas.openxmlformats.org/officeDocument/2006/bibliography"/>
   </ds:schemaRefs>
